--- a/Docs/ReleaseNotes/Scaffold-v00-2020-1214-alpha-preview-1-4b.docx
+++ b/Docs/ReleaseNotes/Scaffold-v00-2020-1214-alpha-preview-1-4b.docx
@@ -123,14 +123,7 @@
           <w:b/>
           <w:bCs/>
         </w:rPr>
-        <w:t xml:space="preserve">ADO1944 - </w:t>
-      </w:r>
-      <w:r>
-        <w:rPr>
-          <w:b/>
-          <w:bCs/>
-        </w:rPr>
-        <w:t>Color Palette - Recent Colors Not Being Maintained</w:t>
+        <w:t>ADO1944 - Color Palette - Recent Colors Not Being Maintained</w:t>
       </w:r>
       <w:r>
         <w:t xml:space="preserve"> / [Local Issue 33](</w:t>
@@ -163,14 +156,7 @@
           <w:b/>
           <w:bCs/>
         </w:rPr>
-        <w:t xml:space="preserve">ADO1936 - </w:t>
-      </w:r>
-      <w:r>
-        <w:rPr>
-          <w:b/>
-          <w:bCs/>
-        </w:rPr>
-        <w:t>Node Editor - Alignment Not Working When Items Are Duplicated</w:t>
+        <w:t>ADO1936 - Node Editor - Alignment Not Working When Items Are Duplicated</w:t>
       </w:r>
       <w:r>
         <w:t xml:space="preserve"> / [Local Issue 25](</w:t>
@@ -179,10 +165,7 @@
         <w:t>https://github.com/AscendantDesign/Scaffold/issues/25</w:t>
       </w:r>
       <w:r>
-        <w:t xml:space="preserve">). </w:t>
-      </w:r>
-      <w:r>
-        <w:t>The alignment functions are now working with duplicated nodes.</w:t>
+        <w:t>). The alignment functions are now working with duplicated nodes.</w:t>
       </w:r>
     </w:p>
     <w:p>
@@ -198,14 +181,7 @@
           <w:b/>
           <w:bCs/>
         </w:rPr>
-        <w:t xml:space="preserve">ADO1946 - </w:t>
-      </w:r>
-      <w:r>
-        <w:rPr>
-          <w:b/>
-          <w:bCs/>
-        </w:rPr>
-        <w:t>Node Editor - Distribute Horizontally Is Pulling The Last Item Inward</w:t>
+        <w:t>ADO1946 - Node Editor - Distribute Horizontally Is Pulling The Last Item Inward</w:t>
       </w:r>
       <w:r>
         <w:t xml:space="preserve"> / [Local Issue 35](</w:t>
@@ -219,10 +195,7 @@
         </w:r>
       </w:hyperlink>
       <w:r>
-        <w:t xml:space="preserve">). </w:t>
-      </w:r>
-      <w:r>
-        <w:t>Horizontal and vertical distribution now work as expected.</w:t>
+        <w:t>). Horizontal and vertical distribution now work as expected.</w:t>
       </w:r>
     </w:p>
     <w:p>
@@ -238,14 +211,7 @@
           <w:b/>
           <w:bCs/>
         </w:rPr>
-        <w:t xml:space="preserve">ADO1942 - </w:t>
-      </w:r>
-      <w:r>
-        <w:rPr>
-          <w:b/>
-          <w:bCs/>
-        </w:rPr>
-        <w:t>Node Editor - Distribute Selected Vertical Middle Moves All Selected Nodes To A Single Y Coordinate</w:t>
+        <w:t>ADO1942 - Node Editor - Distribute Selected Vertical Middle Moves All Selected Nodes To A Single Y Coordinate</w:t>
       </w:r>
       <w:r>
         <w:t xml:space="preserve"> / [Local Issue 31](</w:t>
@@ -254,10 +220,7 @@
         <w:t>https://github.com/AscendantDesign/Scaffold/issues/31</w:t>
       </w:r>
       <w:r>
-        <w:t xml:space="preserve">). </w:t>
-      </w:r>
-      <w:r>
-        <w:t xml:space="preserve">This item was repaired by </w:t>
+        <w:t xml:space="preserve">). This item was repaired by </w:t>
       </w:r>
       <w:r>
         <w:rPr>
@@ -267,10 +230,7 @@
         <w:t>ADO1936</w:t>
       </w:r>
       <w:r>
-        <w:t xml:space="preserve"> /</w:t>
-      </w:r>
-      <w:r>
-        <w:t xml:space="preserve"> [Local Issue 25](</w:t>
+        <w:t xml:space="preserve"> / [Local Issue 25](</w:t>
       </w:r>
       <w:hyperlink r:id="rId7" w:history="1">
         <w:r>
@@ -297,14 +257,7 @@
           <w:b/>
           <w:bCs/>
         </w:rPr>
-        <w:t xml:space="preserve">ADO1943 - </w:t>
-      </w:r>
-      <w:r>
-        <w:rPr>
-          <w:b/>
-          <w:bCs/>
-        </w:rPr>
-        <w:t>Node Editor - Duplicated Node Can Not Be Re-Duplicated</w:t>
+        <w:t>ADO1943 - Node Editor - Duplicated Node Can Not Be Re-Duplicated</w:t>
       </w:r>
       <w:r>
         <w:t xml:space="preserve"> / [Local Issue 32](</w:t>
@@ -337,14 +290,7 @@
           <w:b/>
           <w:bCs/>
         </w:rPr>
-        <w:t xml:space="preserve">ADO1937 - </w:t>
-      </w:r>
-      <w:r>
-        <w:rPr>
-          <w:b/>
-          <w:bCs/>
-        </w:rPr>
-        <w:t>Node Editor - Landscape Thumbnail Wider Than Node When Node Text Is Short</w:t>
+        <w:t>ADO1937 - Node Editor - Landscape Thumbnail Wider Than Node When Node Text Is Short</w:t>
       </w:r>
       <w:r>
         <w:t xml:space="preserve"> / [Local Issue 26](</w:t>
@@ -353,10 +299,7 @@
         <w:t>https://github.com/AscendantDesign/Scaffold/issues/26</w:t>
       </w:r>
       <w:r>
-        <w:t xml:space="preserve">). </w:t>
-      </w:r>
-      <w:r>
-        <w:t>Node thumbnails are now correctly sized inside the node display area.</w:t>
+        <w:t>). Node thumbnails are now correctly sized inside the node display area.</w:t>
       </w:r>
     </w:p>
     <w:p>
@@ -372,14 +315,21 @@
           <w:b/>
           <w:bCs/>
         </w:rPr>
-        <w:t xml:space="preserve">AD1941 - </w:t>
+        <w:t>AD</w:t>
       </w:r>
       <w:r>
         <w:rPr>
           <w:b/>
           <w:bCs/>
         </w:rPr>
-        <w:t>Node Editor - Setting Background Color On Properties Dialog Has No Effect</w:t>
+        <w:t>O</w:t>
+      </w:r>
+      <w:r>
+        <w:rPr>
+          <w:b/>
+          <w:bCs/>
+        </w:rPr>
+        <w:t>1941 - Node Editor - Setting Background Color On Properties Dialog Has No Effect</w:t>
       </w:r>
       <w:r>
         <w:t xml:space="preserve"> / [Local Issue 30](</w:t>
@@ -388,10 +338,7 @@
         <w:t>https://github.com/AscendantDesign/Scaffold/issues/30</w:t>
       </w:r>
       <w:r>
-        <w:t xml:space="preserve">). </w:t>
-      </w:r>
-      <w:r>
-        <w:t>Color changes on the Properties tabs of node and socket dialogs are now properly handled.</w:t>
+        <w:t>). Color changes on the Properties tabs of node and socket dialogs are now properly handled.</w:t>
       </w:r>
     </w:p>
     <w:p/>
@@ -427,14 +374,7 @@
           <w:b/>
           <w:bCs/>
         </w:rPr>
-        <w:t xml:space="preserve">ADO1945 - </w:t>
-      </w:r>
-      <w:r>
-        <w:rPr>
-          <w:b/>
-          <w:bCs/>
-        </w:rPr>
-        <w:t>Color Palette - Set Starting Color When Loading From Property Dialog</w:t>
+        <w:t>ADO1945 - Color Palette - Set Starting Color When Loading From Property Dialog</w:t>
       </w:r>
       <w:r>
         <w:t xml:space="preserve"> / [Local Issue 34](</w:t>
@@ -448,10 +388,7 @@
         </w:r>
       </w:hyperlink>
       <w:r>
-        <w:t xml:space="preserve">). </w:t>
-      </w:r>
-      <w:r>
-        <w:t>Current color is now preset on the color dialog when displaying with an existing value.</w:t>
+        <w:t>). Current color is now preset on the color dialog when displaying with an existing value.</w:t>
       </w:r>
     </w:p>
     <w:p>
@@ -468,20 +405,10 @@
           <w:bCs/>
         </w:rPr>
         <w:lastRenderedPageBreak/>
-        <w:t xml:space="preserve">ADO1932 - </w:t>
-      </w:r>
-      <w:r>
-        <w:rPr>
-          <w:b/>
-          <w:bCs/>
-        </w:rPr>
-        <w:t>Node Editor - Allow User To Set Output Text On All Selected Items To Next Question Text</w:t>
-      </w:r>
-      <w:r>
-        <w:t xml:space="preserve">. </w:t>
-      </w:r>
-      <w:r>
-        <w:t xml:space="preserve">You can now set all of the output sockets to the question text of the next connected node on all selected nodes through the use of the menu option </w:t>
+        <w:t>ADO1932 - Node Editor - Allow User To Set Output Text On All Selected Items To Next Question Text</w:t>
+      </w:r>
+      <w:r>
+        <w:t xml:space="preserve">. You can now set all of the output sockets to the question text of the next connected node on all selected nodes through the use of the menu option </w:t>
       </w:r>
       <w:r>
         <w:rPr>
@@ -507,14 +434,7 @@
           <w:b/>
           <w:bCs/>
         </w:rPr>
-        <w:t xml:space="preserve">ADO1938 - </w:t>
-      </w:r>
-      <w:r>
-        <w:rPr>
-          <w:b/>
-          <w:bCs/>
-        </w:rPr>
-        <w:t>Node Editor - Ending Conversation On An Output Socket</w:t>
+        <w:t>ADO1938 - Node Editor - Ending Conversation On An Output Socket</w:t>
       </w:r>
       <w:r>
         <w:t xml:space="preserve"> / [Local Issue 27](</w:t>
@@ -528,10 +448,7 @@
         </w:r>
       </w:hyperlink>
       <w:r>
-        <w:t xml:space="preserve">). </w:t>
-      </w:r>
-      <w:r>
-        <w:t>You can end the conversation on an output socket. If no connection is made to a following node, a user response is allowed, but no server response follows.</w:t>
+        <w:t>). You can end the conversation on an output socket. If no connection is made to a following node, a user response is allowed, but no server response follows.</w:t>
       </w:r>
     </w:p>
     <w:p/>
